--- a/Þarfagreiningaskýrsla/þarfagreiningaskyrsla.docx
+++ b/Þarfagreiningaskýrsla/þarfagreiningaskyrsla.docx
@@ -60,6 +60,7 @@
         <w:rPr>
           <w:rFonts w:cstheme="minorHAnsi"/>
           <w:bCs/>
+          <w:noProof/>
           <w:lang w:val="is-IS"/>
         </w:rPr>
         <w:drawing>
@@ -434,8 +435,6 @@
         </w:rPr>
         <w:t>Þarfgreiningaskýrsla</w:t>
       </w:r>
-      <w:bookmarkStart w:id="0" w:name="_GoBack"/>
-      <w:bookmarkEnd w:id="0"/>
       <w:r>
         <w:rPr>
           <w:rFonts w:cs="Calibri (Body)"/>
@@ -478,48 +477,54 @@
     </w:p>
     <w:p>
       <w:pPr>
-        <w:autoSpaceDE w:val="0"/>
-        <w:autoSpaceDN w:val="0"/>
-        <w:adjustRightInd w:val="0"/>
-        <w:spacing w:after="200" w:line="276" w:lineRule="auto"/>
+        <w:pStyle w:val="Heading1"/>
         <w:rPr>
-          <w:rFonts w:cstheme="minorHAnsi"/>
-          <w:bCs/>
           <w:lang w:val="is-IS"/>
         </w:rPr>
       </w:pPr>
       <w:r>
         <w:rPr>
-          <w:rFonts w:cstheme="minorHAnsi"/>
-          <w:bCs/>
           <w:lang w:val="is-IS"/>
         </w:rPr>
         <w:lastRenderedPageBreak/>
-        <w:t>Inngangur</w:t>
+        <w:t>Introduction</w:t>
       </w:r>
     </w:p>
     <w:p>
       <w:pPr>
+        <w:spacing w:line="360" w:lineRule="auto"/>
         <w:rPr>
           <w:rFonts w:cstheme="minorHAnsi"/>
+          <w:sz w:val="28"/>
           <w:lang w:val="is-IS"/>
         </w:rPr>
       </w:pPr>
       <w:r>
         <w:rPr>
-          <w:rFonts w:cstheme="minorHAnsi"/>
-          <w:lang w:val="is-IS"/>
+          <w:rFonts w:cs="Helvetica"/>
+          <w:color w:val="auto"/>
+          <w:szCs w:val="22"/>
         </w:rPr>
-        <w:t>Í þessu verkefni erum við að hanna þarfagreiningaskýrslu fyrir bílaleigu. Leigan þarf að bjóða upp á allavega þrjá mismunandi flokka af bílum, lágmarksleiga er einn dagur og greiða má með korti eða reiðufé. Við munum setja upp kröfulista, notendatilvik og lýsingu á notendahópum. Einnig munum við setja upp grunnmyndir og taka frumgerðarviðtöl út frá skissunum sem við bjuggum til og lögum til hönnunina út frá niðurstöðum frá þeim.</w:t>
+        <w:t>In this project we are creating a software for employees at a car rental that handle the rental and returns of cars. The software will also include databases for the cars, the customers and the rental history of the company. It is designed for a company with at least 3 types of car classes. The minimum rental period is one day, and the customer can pay with cash, credit or debit.</w:t>
       </w:r>
-    </w:p>
-    <w:p>
-      <w:pPr>
+      <w:r>
         <w:rPr>
-          <w:rFonts w:cstheme="minorHAnsi"/>
-          <w:lang w:val="is-IS"/>
+          <w:rFonts w:ascii="MS Gothic" w:eastAsia="MS Gothic" w:hAnsi="MS Gothic" w:cs="MS Gothic" w:hint="eastAsia"/>
+          <w:color w:val="auto"/>
+          <w:szCs w:val="22"/>
         </w:rPr>
-      </w:pPr>
+        <w:t> +</w:t>
+      </w:r>
+      <w:r>
+        <w:rPr>
+          <w:rFonts w:cs="Helvetica"/>
+          <w:color w:val="auto"/>
+          <w:szCs w:val="22"/>
+        </w:rPr>
+        <w:tab/>
+        <w:t>In this requirement analysis report we will put up a requirement list, use cases and a description of the user groups. Also, we will make prototype sketches of the software and take interviews with people to give us feedback on the sketches that we made. After the interviews we will adjust our prototype with points taken from the feedback.</w:t>
+      </w:r>
     </w:p>
     <w:p>
       <w:pPr>
@@ -604,16 +609,13 @@
     </w:p>
     <w:p>
       <w:pPr>
-        <w:spacing w:before="0" w:after="0"/>
-        <w:jc w:val="left"/>
+        <w:pStyle w:val="Heading1"/>
         <w:rPr>
-          <w:rFonts w:cstheme="minorHAnsi"/>
           <w:lang w:val="is-IS"/>
         </w:rPr>
       </w:pPr>
       <w:r>
         <w:rPr>
-          <w:rFonts w:cstheme="minorHAnsi"/>
           <w:noProof/>
           <w:lang w:val="is-IS"/>
         </w:rPr>
@@ -622,13 +624,13 @@
           <wp:anchor distT="0" distB="0" distL="114300" distR="114300" simplePos="0" relativeHeight="251658240" behindDoc="0" locked="0" layoutInCell="1" allowOverlap="1">
             <wp:simplePos x="0" y="0"/>
             <wp:positionH relativeFrom="column">
-              <wp:posOffset>0</wp:posOffset>
+              <wp:posOffset>-8890</wp:posOffset>
             </wp:positionH>
             <wp:positionV relativeFrom="paragraph">
-              <wp:posOffset>213223</wp:posOffset>
+              <wp:posOffset>465455</wp:posOffset>
             </wp:positionV>
-            <wp:extent cx="8864600" cy="5511800"/>
-            <wp:effectExtent l="0" t="0" r="3810" b="0"/>
+            <wp:extent cx="8976360" cy="5252720"/>
+            <wp:effectExtent l="0" t="0" r="2540" b="5080"/>
             <wp:wrapSquare wrapText="bothSides"/>
             <wp:docPr id="6" name="Picture 6"/>
             <wp:cNvGraphicFramePr>
@@ -656,7 +658,7 @@
                   <pic:spPr>
                     <a:xfrm>
                       <a:off x="0" y="0"/>
-                      <a:ext cx="8864600" cy="5511800"/>
+                      <a:ext cx="8976360" cy="5252720"/>
                     </a:xfrm>
                     <a:prstGeom prst="rect">
                       <a:avLst/>
@@ -676,10 +678,9 @@
       </w:r>
       <w:r>
         <w:rPr>
-          <w:rFonts w:cstheme="minorHAnsi"/>
           <w:lang w:val="is-IS"/>
         </w:rPr>
-        <w:t>Kröfulisti</w:t>
+        <w:t>Requirement list</w:t>
       </w:r>
     </w:p>
     <w:p>
@@ -698,18 +699,23 @@
     </w:p>
     <w:p>
       <w:pPr>
+        <w:pStyle w:val="Heading1"/>
         <w:rPr>
-          <w:rFonts w:cstheme="minorHAnsi"/>
           <w:lang w:val="is-IS"/>
         </w:rPr>
       </w:pPr>
       <w:r>
         <w:rPr>
-          <w:rFonts w:cstheme="minorHAnsi"/>
           <w:lang w:val="is-IS"/>
         </w:rPr>
         <w:lastRenderedPageBreak/>
         <w:t>Use Case</w:t>
+      </w:r>
+      <w:r>
+        <w:rPr>
+          <w:lang w:val="is-IS"/>
+        </w:rPr>
+        <w:t>s</w:t>
       </w:r>
     </w:p>
     <w:p>
@@ -722,14 +728,13 @@
     </w:p>
     <w:p>
       <w:pPr>
+        <w:pStyle w:val="Heading2"/>
         <w:rPr>
-          <w:rFonts w:cstheme="minorHAnsi"/>
           <w:lang w:val="is-IS"/>
         </w:rPr>
       </w:pPr>
       <w:r>
         <w:rPr>
-          <w:rFonts w:cstheme="minorHAnsi"/>
           <w:lang w:val="is-IS"/>
         </w:rPr>
         <w:t>Use case 1</w:t>
@@ -1700,46 +1705,13 @@
     </w:p>
     <w:p>
       <w:pPr>
+        <w:pStyle w:val="Heading2"/>
         <w:rPr>
-          <w:rFonts w:cstheme="minorHAnsi"/>
-          <w:lang w:val="is-IS"/>
-        </w:rPr>
-      </w:pPr>
-    </w:p>
-    <w:p>
-      <w:pPr>
-        <w:rPr>
-          <w:rFonts w:cstheme="minorHAnsi"/>
-          <w:lang w:val="is-IS"/>
-        </w:rPr>
-      </w:pPr>
-    </w:p>
-    <w:p>
-      <w:pPr>
-        <w:rPr>
-          <w:rFonts w:cstheme="minorHAnsi"/>
-          <w:lang w:val="is-IS"/>
-        </w:rPr>
-      </w:pPr>
-    </w:p>
-    <w:p>
-      <w:pPr>
-        <w:rPr>
-          <w:rFonts w:cstheme="minorHAnsi"/>
-          <w:lang w:val="is-IS"/>
-        </w:rPr>
-      </w:pPr>
-    </w:p>
-    <w:p>
-      <w:pPr>
-        <w:rPr>
-          <w:rFonts w:cstheme="minorHAnsi"/>
           <w:lang w:val="is-IS"/>
         </w:rPr>
       </w:pPr>
       <w:r>
         <w:rPr>
-          <w:rFonts w:cstheme="minorHAnsi"/>
           <w:lang w:val="is-IS"/>
         </w:rPr>
         <w:lastRenderedPageBreak/>
@@ -1776,7 +1748,7 @@
           </w:tcPr>
           <w:p>
             <w:pPr>
-              <w:spacing w:line="276" w:lineRule="auto"/>
+              <w:spacing w:before="80" w:after="80" w:line="276" w:lineRule="auto"/>
               <w:rPr>
                 <w:rFonts w:ascii="Calibri" w:eastAsia="Times New Roman" w:hAnsi="Calibri" w:cs="Calibri"/>
                 <w:b/>
@@ -1803,7 +1775,7 @@
           </w:tcPr>
           <w:p>
             <w:pPr>
-              <w:spacing w:line="276" w:lineRule="auto"/>
+              <w:spacing w:before="80" w:after="80" w:line="276" w:lineRule="auto"/>
               <w:rPr>
                 <w:rFonts w:ascii="Calibri" w:eastAsia="Times New Roman" w:hAnsi="Calibri" w:cs="Calibri"/>
                 <w:color w:val="000000"/>
@@ -1836,7 +1808,7 @@
           </w:tcPr>
           <w:p>
             <w:pPr>
-              <w:spacing w:line="276" w:lineRule="auto"/>
+              <w:spacing w:before="80" w:after="80" w:line="276" w:lineRule="auto"/>
               <w:rPr>
                 <w:rFonts w:ascii="Calibri" w:eastAsia="Times New Roman" w:hAnsi="Calibri" w:cs="Calibri"/>
                 <w:b/>
@@ -1863,7 +1835,7 @@
           </w:tcPr>
           <w:p>
             <w:pPr>
-              <w:spacing w:line="276" w:lineRule="auto"/>
+              <w:spacing w:before="80" w:after="80" w:line="276" w:lineRule="auto"/>
               <w:rPr>
                 <w:rFonts w:ascii="Calibri" w:eastAsia="Times New Roman" w:hAnsi="Calibri" w:cs="Calibri"/>
                 <w:color w:val="000000"/>
@@ -1896,7 +1868,7 @@
           </w:tcPr>
           <w:p>
             <w:pPr>
-              <w:spacing w:line="276" w:lineRule="auto"/>
+              <w:spacing w:before="80" w:after="80" w:line="276" w:lineRule="auto"/>
               <w:rPr>
                 <w:rFonts w:ascii="Calibri" w:eastAsia="Times New Roman" w:hAnsi="Calibri" w:cs="Calibri"/>
                 <w:b/>
@@ -1923,7 +1895,7 @@
           </w:tcPr>
           <w:p>
             <w:pPr>
-              <w:spacing w:line="276" w:lineRule="auto"/>
+              <w:spacing w:before="80" w:after="80" w:line="276" w:lineRule="auto"/>
               <w:rPr>
                 <w:rFonts w:ascii="Calibri" w:eastAsia="Times New Roman" w:hAnsi="Calibri" w:cs="Calibri"/>
                 <w:color w:val="000000"/>
@@ -1956,7 +1928,7 @@
           </w:tcPr>
           <w:p>
             <w:pPr>
-              <w:spacing w:line="276" w:lineRule="auto"/>
+              <w:spacing w:before="80" w:after="80" w:line="276" w:lineRule="auto"/>
               <w:rPr>
                 <w:rFonts w:ascii="Calibri" w:eastAsia="Times New Roman" w:hAnsi="Calibri" w:cs="Calibri"/>
                 <w:b/>
@@ -1988,7 +1960,7 @@
                 <w:ilvl w:val="0"/>
                 <w:numId w:val="1"/>
               </w:numPr>
-              <w:spacing w:before="120" w:after="120" w:line="276" w:lineRule="auto"/>
+              <w:spacing w:before="80" w:after="80" w:line="276" w:lineRule="auto"/>
               <w:rPr>
                 <w:rFonts w:ascii="Calibri" w:eastAsia="Times New Roman" w:hAnsi="Calibri" w:cs="Calibri"/>
                 <w:color w:val="000000"/>
@@ -2009,7 +1981,7 @@
                 <w:ilvl w:val="0"/>
                 <w:numId w:val="1"/>
               </w:numPr>
-              <w:spacing w:before="120" w:after="120" w:line="276" w:lineRule="auto"/>
+              <w:spacing w:before="80" w:after="80" w:line="276" w:lineRule="auto"/>
               <w:rPr>
                 <w:rFonts w:ascii="Calibri" w:eastAsia="Times New Roman" w:hAnsi="Calibri" w:cs="Calibri"/>
                 <w:color w:val="000000"/>
@@ -2030,7 +2002,7 @@
                 <w:ilvl w:val="0"/>
                 <w:numId w:val="1"/>
               </w:numPr>
-              <w:spacing w:before="120" w:after="120" w:line="276" w:lineRule="auto"/>
+              <w:spacing w:before="80" w:after="80" w:line="276" w:lineRule="auto"/>
               <w:rPr>
                 <w:rFonts w:ascii="Calibri" w:eastAsia="Times New Roman" w:hAnsi="Calibri" w:cs="Calibri"/>
                 <w:color w:val="000000"/>
@@ -2059,7 +2031,7 @@
           </w:tcPr>
           <w:p>
             <w:pPr>
-              <w:spacing w:line="276" w:lineRule="auto"/>
+              <w:spacing w:before="80" w:after="80" w:line="276" w:lineRule="auto"/>
               <w:rPr>
                 <w:rFonts w:ascii="Calibri" w:eastAsia="Times New Roman" w:hAnsi="Calibri" w:cs="Calibri"/>
                 <w:b/>
@@ -2091,7 +2063,7 @@
                 <w:ilvl w:val="0"/>
                 <w:numId w:val="1"/>
               </w:numPr>
-              <w:spacing w:before="120" w:after="120" w:line="276" w:lineRule="auto"/>
+              <w:spacing w:before="80" w:after="80" w:line="276" w:lineRule="auto"/>
               <w:rPr>
                 <w:rFonts w:ascii="Calibri" w:eastAsia="Times New Roman" w:hAnsi="Calibri" w:cs="Calibri"/>
                 <w:color w:val="000000"/>
@@ -2112,7 +2084,7 @@
                 <w:ilvl w:val="0"/>
                 <w:numId w:val="1"/>
               </w:numPr>
-              <w:spacing w:before="120" w:after="120" w:line="276" w:lineRule="auto"/>
+              <w:spacing w:before="80" w:after="80" w:line="276" w:lineRule="auto"/>
               <w:rPr>
                 <w:rFonts w:ascii="Calibri" w:eastAsia="Times New Roman" w:hAnsi="Calibri" w:cs="Calibri"/>
                 <w:color w:val="000000"/>
@@ -2133,7 +2105,7 @@
                 <w:ilvl w:val="0"/>
                 <w:numId w:val="1"/>
               </w:numPr>
-              <w:spacing w:before="120" w:after="120" w:line="276" w:lineRule="auto"/>
+              <w:spacing w:before="80" w:after="80" w:line="276" w:lineRule="auto"/>
               <w:rPr>
                 <w:rFonts w:ascii="Calibri" w:eastAsia="Times New Roman" w:hAnsi="Calibri" w:cs="Calibri"/>
                 <w:color w:val="000000"/>
@@ -2178,7 +2150,7 @@
                 <w:ilvl w:val="0"/>
                 <w:numId w:val="1"/>
               </w:numPr>
-              <w:spacing w:before="120" w:after="120" w:line="276" w:lineRule="auto"/>
+              <w:spacing w:before="80" w:after="80" w:line="276" w:lineRule="auto"/>
               <w:rPr>
                 <w:rFonts w:ascii="Calibri" w:eastAsia="Times New Roman" w:hAnsi="Calibri" w:cs="Calibri"/>
                 <w:color w:val="000000"/>
@@ -2199,7 +2171,7 @@
                 <w:ilvl w:val="0"/>
                 <w:numId w:val="1"/>
               </w:numPr>
-              <w:spacing w:before="120" w:after="120" w:line="276" w:lineRule="auto"/>
+              <w:spacing w:before="80" w:after="80" w:line="276" w:lineRule="auto"/>
               <w:rPr>
                 <w:rFonts w:ascii="Calibri" w:eastAsia="Times New Roman" w:hAnsi="Calibri" w:cs="Calibri"/>
                 <w:color w:val="000000"/>
@@ -2236,7 +2208,7 @@
           </w:tcPr>
           <w:p>
             <w:pPr>
-              <w:spacing w:line="276" w:lineRule="auto"/>
+              <w:spacing w:before="80" w:after="80" w:line="276" w:lineRule="auto"/>
               <w:rPr>
                 <w:rFonts w:ascii="Calibri" w:eastAsia="Times New Roman" w:hAnsi="Calibri" w:cs="Calibri"/>
                 <w:b/>
@@ -2268,7 +2240,7 @@
                 <w:ilvl w:val="0"/>
                 <w:numId w:val="1"/>
               </w:numPr>
-              <w:spacing w:before="120" w:after="120" w:line="276" w:lineRule="auto"/>
+              <w:spacing w:before="80" w:after="80" w:line="276" w:lineRule="auto"/>
               <w:rPr>
                 <w:rFonts w:ascii="Calibri" w:eastAsia="Times New Roman" w:hAnsi="Calibri" w:cs="Calibri"/>
                 <w:color w:val="000000"/>
@@ -2304,7 +2276,7 @@
                 <w:ilvl w:val="0"/>
                 <w:numId w:val="1"/>
               </w:numPr>
-              <w:spacing w:before="120" w:after="120" w:line="276" w:lineRule="auto"/>
+              <w:spacing w:before="80" w:after="80" w:line="276" w:lineRule="auto"/>
               <w:rPr>
                 <w:rFonts w:ascii="Calibri" w:eastAsia="Times New Roman" w:hAnsi="Calibri" w:cs="Calibri"/>
                 <w:color w:val="000000"/>
@@ -2333,7 +2305,7 @@
                 <w:ilvl w:val="0"/>
                 <w:numId w:val="1"/>
               </w:numPr>
-              <w:spacing w:before="120" w:after="120" w:line="276" w:lineRule="auto"/>
+              <w:spacing w:before="80" w:after="80" w:line="276" w:lineRule="auto"/>
               <w:rPr>
                 <w:rFonts w:ascii="Calibri" w:eastAsia="Times New Roman" w:hAnsi="Calibri" w:cs="Calibri"/>
                 <w:color w:val="000000"/>
@@ -2358,7 +2330,7 @@
           <w:p>
             <w:pPr>
               <w:pStyle w:val="ListParagraph"/>
-              <w:spacing w:before="120" w:after="120" w:line="276" w:lineRule="auto"/>
+              <w:spacing w:before="80" w:after="80" w:line="276" w:lineRule="auto"/>
               <w:rPr>
                 <w:rFonts w:ascii="Calibri" w:eastAsia="Times New Roman" w:hAnsi="Calibri" w:cs="Calibri"/>
                 <w:color w:val="000000"/>
@@ -2368,7 +2340,7 @@
           <w:p>
             <w:pPr>
               <w:pStyle w:val="ListParagraph"/>
-              <w:spacing w:before="120" w:after="120" w:line="276" w:lineRule="auto"/>
+              <w:spacing w:before="80" w:after="80" w:line="276" w:lineRule="auto"/>
               <w:rPr>
                 <w:rFonts w:ascii="Calibri" w:eastAsia="Times New Roman" w:hAnsi="Calibri" w:cs="Calibri"/>
                 <w:color w:val="000000"/>
@@ -2390,7 +2362,7 @@
           </w:tcPr>
           <w:p>
             <w:pPr>
-              <w:spacing w:line="276" w:lineRule="auto"/>
+              <w:spacing w:before="80" w:after="80" w:line="276" w:lineRule="auto"/>
               <w:rPr>
                 <w:rFonts w:ascii="Calibri" w:eastAsia="Times New Roman" w:hAnsi="Calibri" w:cs="Calibri"/>
                 <w:b/>
@@ -2422,7 +2394,7 @@
                 <w:ilvl w:val="0"/>
                 <w:numId w:val="1"/>
               </w:numPr>
-              <w:spacing w:before="120" w:after="120" w:line="276" w:lineRule="auto"/>
+              <w:spacing w:before="80" w:after="80" w:line="276" w:lineRule="auto"/>
               <w:rPr>
                 <w:rFonts w:ascii="Calibri" w:eastAsia="Times New Roman" w:hAnsi="Calibri" w:cs="Calibri"/>
                 <w:color w:val="000000"/>
@@ -2451,7 +2423,7 @@
                 <w:ilvl w:val="0"/>
                 <w:numId w:val="1"/>
               </w:numPr>
-              <w:spacing w:before="120" w:after="120" w:line="276" w:lineRule="auto"/>
+              <w:spacing w:before="80" w:after="80" w:line="276" w:lineRule="auto"/>
               <w:rPr>
                 <w:rFonts w:ascii="Calibri" w:eastAsia="Times New Roman" w:hAnsi="Calibri" w:cs="Calibri"/>
                 <w:color w:val="000000"/>
@@ -2496,7 +2468,7 @@
           </w:tcPr>
           <w:p>
             <w:pPr>
-              <w:spacing w:line="276" w:lineRule="auto"/>
+              <w:spacing w:before="80" w:after="80" w:line="276" w:lineRule="auto"/>
               <w:rPr>
                 <w:rFonts w:ascii="Calibri" w:eastAsia="Times New Roman" w:hAnsi="Calibri" w:cs="Calibri"/>
                 <w:b/>
@@ -2523,7 +2495,7 @@
           </w:tcPr>
           <w:p>
             <w:pPr>
-              <w:spacing w:line="276" w:lineRule="auto"/>
+              <w:spacing w:before="80" w:after="80" w:line="276" w:lineRule="auto"/>
               <w:rPr>
                 <w:rFonts w:ascii="Calibri" w:eastAsia="Times New Roman" w:hAnsi="Calibri" w:cs="Calibri"/>
                 <w:color w:val="000000"/>
@@ -2555,7 +2527,7 @@
           </w:tcPr>
           <w:p>
             <w:pPr>
-              <w:spacing w:line="276" w:lineRule="auto"/>
+              <w:spacing w:before="80" w:after="80" w:line="276" w:lineRule="auto"/>
               <w:rPr>
                 <w:rFonts w:ascii="Calibri" w:eastAsia="Times New Roman" w:hAnsi="Calibri" w:cs="Calibri"/>
                 <w:b/>
@@ -2581,7 +2553,7 @@
           </w:tcPr>
           <w:p>
             <w:pPr>
-              <w:spacing w:line="276" w:lineRule="auto"/>
+              <w:spacing w:before="80" w:after="80" w:line="276" w:lineRule="auto"/>
               <w:rPr>
                 <w:rFonts w:ascii="Calibri" w:eastAsia="Times New Roman" w:hAnsi="Calibri" w:cs="Calibri"/>
                 <w:color w:val="000000"/>
@@ -2613,7 +2585,7 @@
           </w:tcPr>
           <w:p>
             <w:pPr>
-              <w:spacing w:line="276" w:lineRule="auto"/>
+              <w:spacing w:before="80" w:after="80" w:line="276" w:lineRule="auto"/>
               <w:rPr>
                 <w:rFonts w:ascii="Calibri" w:eastAsia="Times New Roman" w:hAnsi="Calibri" w:cs="Calibri"/>
                 <w:b/>
@@ -2639,7 +2611,7 @@
           </w:tcPr>
           <w:p>
             <w:pPr>
-              <w:spacing w:line="276" w:lineRule="auto"/>
+              <w:spacing w:before="80" w:after="80" w:line="276" w:lineRule="auto"/>
               <w:rPr>
                 <w:rFonts w:ascii="Calibri" w:eastAsia="Times New Roman" w:hAnsi="Calibri" w:cs="Calibri"/>
                 <w:color w:val="000000"/>
@@ -2738,9 +2710,16 @@
           <w:lang w:val="is-IS"/>
         </w:rPr>
       </w:pPr>
+    </w:p>
+    <w:p>
+      <w:pPr>
+        <w:pStyle w:val="Heading2"/>
+        <w:rPr>
+          <w:lang w:val="is-IS"/>
+        </w:rPr>
+      </w:pPr>
       <w:r>
         <w:rPr>
-          <w:rFonts w:cstheme="minorHAnsi"/>
           <w:lang w:val="is-IS"/>
         </w:rPr>
         <w:lastRenderedPageBreak/>
@@ -3450,22 +3429,13 @@
     </w:tbl>
     <w:p>
       <w:pPr>
+        <w:pStyle w:val="Heading2"/>
         <w:rPr>
-          <w:rFonts w:cstheme="minorHAnsi"/>
-          <w:lang w:val="is-IS"/>
-        </w:rPr>
-      </w:pPr>
-    </w:p>
-    <w:p>
-      <w:pPr>
-        <w:rPr>
-          <w:rFonts w:cstheme="minorHAnsi"/>
           <w:lang w:val="is-IS"/>
         </w:rPr>
       </w:pPr>
       <w:r>
         <w:rPr>
-          <w:rFonts w:cstheme="minorHAnsi"/>
           <w:lang w:val="is-IS"/>
         </w:rPr>
         <w:t>Use case 4</w:t>
@@ -4227,14 +4197,13 @@
     </w:tbl>
     <w:p>
       <w:pPr>
+        <w:pStyle w:val="Heading2"/>
         <w:rPr>
-          <w:rFonts w:cstheme="minorHAnsi"/>
           <w:lang w:val="is-IS"/>
         </w:rPr>
       </w:pPr>
       <w:r>
         <w:rPr>
-          <w:rFonts w:cstheme="minorHAnsi"/>
           <w:lang w:val="is-IS"/>
         </w:rPr>
         <w:lastRenderedPageBreak/>
@@ -4271,7 +4240,7 @@
           </w:tcPr>
           <w:p>
             <w:pPr>
-              <w:spacing w:before="80" w:after="80" w:line="276" w:lineRule="auto"/>
+              <w:spacing w:before="60" w:after="60" w:line="276" w:lineRule="auto"/>
               <w:rPr>
                 <w:rFonts w:ascii="Calibri" w:eastAsia="Times New Roman" w:hAnsi="Calibri" w:cs="Calibri"/>
                 <w:b/>
@@ -4298,7 +4267,7 @@
           </w:tcPr>
           <w:p>
             <w:pPr>
-              <w:spacing w:before="80" w:after="80" w:line="276" w:lineRule="auto"/>
+              <w:spacing w:before="60" w:after="60" w:line="276" w:lineRule="auto"/>
               <w:rPr>
                 <w:rFonts w:ascii="Calibri" w:eastAsia="Times New Roman" w:hAnsi="Calibri" w:cs="Calibri"/>
                 <w:color w:val="000000"/>
@@ -4331,7 +4300,7 @@
           </w:tcPr>
           <w:p>
             <w:pPr>
-              <w:spacing w:before="80" w:after="80" w:line="276" w:lineRule="auto"/>
+              <w:spacing w:before="60" w:after="60" w:line="276" w:lineRule="auto"/>
               <w:rPr>
                 <w:rFonts w:ascii="Calibri" w:eastAsia="Times New Roman" w:hAnsi="Calibri" w:cs="Calibri"/>
                 <w:b/>
@@ -4358,7 +4327,7 @@
           </w:tcPr>
           <w:p>
             <w:pPr>
-              <w:spacing w:before="80" w:after="80" w:line="276" w:lineRule="auto"/>
+              <w:spacing w:before="60" w:after="60" w:line="276" w:lineRule="auto"/>
               <w:rPr>
                 <w:rFonts w:ascii="Calibri" w:eastAsia="Times New Roman" w:hAnsi="Calibri" w:cs="Calibri"/>
                 <w:color w:val="000000"/>
@@ -4391,7 +4360,7 @@
           </w:tcPr>
           <w:p>
             <w:pPr>
-              <w:spacing w:before="80" w:after="80" w:line="276" w:lineRule="auto"/>
+              <w:spacing w:before="60" w:after="60" w:line="276" w:lineRule="auto"/>
               <w:rPr>
                 <w:rFonts w:ascii="Calibri" w:eastAsia="Times New Roman" w:hAnsi="Calibri" w:cs="Calibri"/>
                 <w:b/>
@@ -4418,7 +4387,7 @@
           </w:tcPr>
           <w:p>
             <w:pPr>
-              <w:spacing w:before="80" w:after="80" w:line="276" w:lineRule="auto"/>
+              <w:spacing w:before="60" w:after="60" w:line="276" w:lineRule="auto"/>
               <w:rPr>
                 <w:rFonts w:ascii="Calibri" w:eastAsia="Times New Roman" w:hAnsi="Calibri" w:cs="Calibri"/>
                 <w:color w:val="000000"/>
@@ -4451,7 +4420,7 @@
           </w:tcPr>
           <w:p>
             <w:pPr>
-              <w:spacing w:before="80" w:after="80" w:line="276" w:lineRule="auto"/>
+              <w:spacing w:before="60" w:after="60" w:line="276" w:lineRule="auto"/>
               <w:rPr>
                 <w:rFonts w:ascii="Calibri" w:eastAsia="Times New Roman" w:hAnsi="Calibri" w:cs="Calibri"/>
                 <w:b/>
@@ -4483,7 +4452,7 @@
                 <w:ilvl w:val="0"/>
                 <w:numId w:val="1"/>
               </w:numPr>
-              <w:spacing w:before="80" w:after="80" w:line="276" w:lineRule="auto"/>
+              <w:spacing w:before="60" w:after="60" w:line="276" w:lineRule="auto"/>
               <w:rPr>
                 <w:rFonts w:ascii="Calibri" w:eastAsia="Times New Roman" w:hAnsi="Calibri" w:cs="Calibri"/>
                 <w:color w:val="000000"/>
@@ -4504,7 +4473,7 @@
                 <w:ilvl w:val="0"/>
                 <w:numId w:val="1"/>
               </w:numPr>
-              <w:spacing w:before="80" w:after="80" w:line="276" w:lineRule="auto"/>
+              <w:spacing w:before="60" w:after="60" w:line="276" w:lineRule="auto"/>
               <w:rPr>
                 <w:rFonts w:ascii="Calibri" w:eastAsia="Times New Roman" w:hAnsi="Calibri" w:cs="Calibri"/>
                 <w:color w:val="000000"/>
@@ -4525,7 +4494,7 @@
                 <w:ilvl w:val="0"/>
                 <w:numId w:val="1"/>
               </w:numPr>
-              <w:spacing w:before="80" w:after="80" w:line="276" w:lineRule="auto"/>
+              <w:spacing w:before="60" w:after="60" w:line="276" w:lineRule="auto"/>
               <w:rPr>
                 <w:rFonts w:ascii="Calibri" w:eastAsia="Times New Roman" w:hAnsi="Calibri" w:cs="Calibri"/>
                 <w:color w:val="000000"/>
@@ -4546,7 +4515,7 @@
                 <w:ilvl w:val="0"/>
                 <w:numId w:val="1"/>
               </w:numPr>
-              <w:spacing w:before="80" w:after="80" w:line="276" w:lineRule="auto"/>
+              <w:spacing w:before="60" w:after="60" w:line="276" w:lineRule="auto"/>
               <w:rPr>
                 <w:rFonts w:ascii="Calibri" w:eastAsia="Times New Roman" w:hAnsi="Calibri" w:cs="Calibri"/>
                 <w:color w:val="000000"/>
@@ -4575,7 +4544,7 @@
           </w:tcPr>
           <w:p>
             <w:pPr>
-              <w:spacing w:before="80" w:after="80" w:line="276" w:lineRule="auto"/>
+              <w:spacing w:before="60" w:after="60" w:line="276" w:lineRule="auto"/>
               <w:rPr>
                 <w:rFonts w:ascii="Calibri" w:eastAsia="Times New Roman" w:hAnsi="Calibri" w:cs="Calibri"/>
                 <w:b/>
@@ -4607,7 +4576,7 @@
                 <w:ilvl w:val="0"/>
                 <w:numId w:val="1"/>
               </w:numPr>
-              <w:spacing w:before="80" w:after="80" w:line="276" w:lineRule="auto"/>
+              <w:spacing w:before="60" w:after="60" w:line="276" w:lineRule="auto"/>
               <w:rPr>
                 <w:rFonts w:ascii="Calibri" w:eastAsia="Times New Roman" w:hAnsi="Calibri" w:cs="Calibri"/>
                 <w:color w:val="000000"/>
@@ -4628,7 +4597,7 @@
                 <w:ilvl w:val="0"/>
                 <w:numId w:val="1"/>
               </w:numPr>
-              <w:spacing w:before="80" w:after="80" w:line="276" w:lineRule="auto"/>
+              <w:spacing w:before="60" w:after="60" w:line="276" w:lineRule="auto"/>
               <w:rPr>
                 <w:rFonts w:ascii="Calibri" w:eastAsia="Times New Roman" w:hAnsi="Calibri" w:cs="Calibri"/>
                 <w:color w:val="000000"/>
@@ -4657,7 +4626,7 @@
           </w:tcPr>
           <w:p>
             <w:pPr>
-              <w:spacing w:before="80" w:after="80" w:line="276" w:lineRule="auto"/>
+              <w:spacing w:before="60" w:after="60" w:line="276" w:lineRule="auto"/>
               <w:rPr>
                 <w:rFonts w:ascii="Calibri" w:eastAsia="Times New Roman" w:hAnsi="Calibri" w:cs="Calibri"/>
                 <w:b/>
@@ -4689,7 +4658,7 @@
                 <w:ilvl w:val="0"/>
                 <w:numId w:val="1"/>
               </w:numPr>
-              <w:spacing w:before="80" w:after="80" w:line="276" w:lineRule="auto"/>
+              <w:spacing w:before="60" w:after="60" w:line="276" w:lineRule="auto"/>
               <w:rPr>
                 <w:rFonts w:ascii="Calibri" w:eastAsia="Times New Roman" w:hAnsi="Calibri" w:cs="Calibri"/>
                 <w:color w:val="000000"/>
@@ -4726,7 +4695,7 @@
           </w:tcPr>
           <w:p>
             <w:pPr>
-              <w:spacing w:before="80" w:after="80" w:line="276" w:lineRule="auto"/>
+              <w:spacing w:before="60" w:after="60" w:line="276" w:lineRule="auto"/>
               <w:rPr>
                 <w:rFonts w:ascii="Calibri" w:eastAsia="Times New Roman" w:hAnsi="Calibri" w:cs="Calibri"/>
                 <w:b/>
@@ -4758,7 +4727,7 @@
                 <w:ilvl w:val="0"/>
                 <w:numId w:val="1"/>
               </w:numPr>
-              <w:spacing w:before="80" w:after="80" w:line="276" w:lineRule="auto"/>
+              <w:spacing w:before="60" w:after="60" w:line="276" w:lineRule="auto"/>
               <w:rPr>
                 <w:rFonts w:ascii="Calibri" w:eastAsia="Times New Roman" w:hAnsi="Calibri" w:cs="Calibri"/>
                 <w:color w:val="000000"/>
@@ -4787,7 +4756,7 @@
           </w:tcPr>
           <w:p>
             <w:pPr>
-              <w:spacing w:before="80" w:after="80" w:line="276" w:lineRule="auto"/>
+              <w:spacing w:before="60" w:after="60" w:line="276" w:lineRule="auto"/>
               <w:rPr>
                 <w:rFonts w:ascii="Calibri" w:eastAsia="Times New Roman" w:hAnsi="Calibri" w:cs="Calibri"/>
                 <w:b/>
@@ -4814,7 +4783,7 @@
           </w:tcPr>
           <w:p>
             <w:pPr>
-              <w:spacing w:before="80" w:after="80" w:line="276" w:lineRule="auto"/>
+              <w:spacing w:before="60" w:after="60" w:line="276" w:lineRule="auto"/>
               <w:rPr>
                 <w:rFonts w:ascii="Calibri" w:eastAsia="Times New Roman" w:hAnsi="Calibri" w:cs="Calibri"/>
                 <w:color w:val="000000"/>
@@ -4846,7 +4815,7 @@
           </w:tcPr>
           <w:p>
             <w:pPr>
-              <w:spacing w:before="80" w:after="80" w:line="276" w:lineRule="auto"/>
+              <w:spacing w:before="60" w:after="60" w:line="276" w:lineRule="auto"/>
               <w:rPr>
                 <w:rFonts w:ascii="Calibri" w:eastAsia="Times New Roman" w:hAnsi="Calibri" w:cs="Calibri"/>
                 <w:b/>
@@ -4872,7 +4841,7 @@
           </w:tcPr>
           <w:p>
             <w:pPr>
-              <w:spacing w:before="80" w:after="80" w:line="276" w:lineRule="auto"/>
+              <w:spacing w:before="60" w:after="60" w:line="276" w:lineRule="auto"/>
               <w:rPr>
                 <w:rFonts w:ascii="Calibri" w:eastAsia="Times New Roman" w:hAnsi="Calibri" w:cs="Calibri"/>
                 <w:color w:val="000000"/>
@@ -4904,7 +4873,7 @@
           </w:tcPr>
           <w:p>
             <w:pPr>
-              <w:spacing w:before="80" w:after="80" w:line="276" w:lineRule="auto"/>
+              <w:spacing w:before="60" w:after="60" w:line="276" w:lineRule="auto"/>
               <w:rPr>
                 <w:rFonts w:ascii="Calibri" w:eastAsia="Times New Roman" w:hAnsi="Calibri" w:cs="Calibri"/>
                 <w:b/>
@@ -4930,7 +4899,7 @@
           </w:tcPr>
           <w:p>
             <w:pPr>
-              <w:spacing w:before="80" w:after="80" w:line="276" w:lineRule="auto"/>
+              <w:spacing w:before="60" w:after="60" w:line="276" w:lineRule="auto"/>
               <w:rPr>
                 <w:rFonts w:ascii="Calibri" w:eastAsia="Times New Roman" w:hAnsi="Calibri" w:cs="Calibri"/>
                 <w:color w:val="000000"/>
@@ -5024,14 +4993,13 @@
     </w:tbl>
     <w:p>
       <w:pPr>
+        <w:pStyle w:val="Heading2"/>
         <w:rPr>
-          <w:rFonts w:cstheme="minorHAnsi"/>
           <w:lang w:val="is-IS"/>
         </w:rPr>
       </w:pPr>
       <w:r>
         <w:rPr>
-          <w:rFonts w:cstheme="minorHAnsi"/>
           <w:lang w:val="is-IS"/>
         </w:rPr>
         <w:t>Use case 6</w:t>
@@ -5750,16 +5718,13 @@
     </w:tbl>
     <w:p>
       <w:pPr>
-        <w:spacing w:before="0" w:after="0"/>
-        <w:jc w:val="left"/>
+        <w:pStyle w:val="Heading2"/>
         <w:rPr>
-          <w:rFonts w:cstheme="minorHAnsi"/>
           <w:lang w:val="is-IS"/>
         </w:rPr>
       </w:pPr>
       <w:r>
         <w:rPr>
-          <w:rFonts w:cstheme="minorHAnsi"/>
           <w:lang w:val="is-IS"/>
         </w:rPr>
         <w:lastRenderedPageBreak/>
@@ -6691,14 +6656,13 @@
     </w:p>
     <w:p>
       <w:pPr>
+        <w:pStyle w:val="Heading2"/>
         <w:rPr>
-          <w:rFonts w:cstheme="minorHAnsi"/>
           <w:lang w:val="is-IS"/>
         </w:rPr>
       </w:pPr>
       <w:r>
         <w:rPr>
-          <w:rFonts w:cstheme="minorHAnsi"/>
           <w:lang w:val="is-IS"/>
         </w:rPr>
         <w:lastRenderedPageBreak/>
@@ -7517,14 +7481,13 @@
     </w:p>
     <w:p>
       <w:pPr>
+        <w:pStyle w:val="Heading2"/>
         <w:rPr>
-          <w:rFonts w:cstheme="minorHAnsi"/>
           <w:lang w:val="is-IS"/>
         </w:rPr>
       </w:pPr>
       <w:r>
         <w:rPr>
-          <w:rFonts w:cstheme="minorHAnsi"/>
           <w:lang w:val="is-IS"/>
         </w:rPr>
         <w:lastRenderedPageBreak/>
@@ -7568,7 +7531,7 @@
                 <w:color w:val="FFFFFF" w:themeColor="background1"/>
               </w:rPr>
             </w:pPr>
-            <w:bookmarkStart w:id="1" w:name="_Hlk531008354"/>
+            <w:bookmarkStart w:id="0" w:name="_Hlk531008354"/>
             <w:r>
               <w:rPr>
                 <w:rFonts w:ascii="Calibri" w:eastAsia="Times New Roman" w:hAnsi="Calibri" w:cs="Calibri"/>
@@ -8301,7 +8264,7 @@
           </w:p>
         </w:tc>
       </w:tr>
-      <w:bookmarkEnd w:id="1"/>
+      <w:bookmarkEnd w:id="0"/>
     </w:tbl>
     <w:p>
       <w:pPr>
@@ -8338,14 +8301,13 @@
     </w:p>
     <w:p>
       <w:pPr>
+        <w:pStyle w:val="Heading2"/>
         <w:rPr>
-          <w:rFonts w:cstheme="minorHAnsi"/>
           <w:lang w:val="is-IS"/>
         </w:rPr>
       </w:pPr>
       <w:r>
         <w:rPr>
-          <w:rFonts w:cstheme="minorHAnsi"/>
           <w:lang w:val="is-IS"/>
         </w:rPr>
         <w:lastRenderedPageBreak/>
@@ -9039,14 +9001,13 @@
     </w:p>
     <w:p>
       <w:pPr>
+        <w:pStyle w:val="Heading2"/>
         <w:rPr>
-          <w:rFonts w:cstheme="minorHAnsi"/>
           <w:lang w:val="is-IS"/>
         </w:rPr>
       </w:pPr>
       <w:r>
         <w:rPr>
-          <w:rFonts w:cstheme="minorHAnsi"/>
           <w:lang w:val="is-IS"/>
         </w:rPr>
         <w:lastRenderedPageBreak/>
@@ -9083,7 +9044,7 @@
           </w:tcPr>
           <w:p>
             <w:pPr>
-              <w:spacing w:before="80" w:after="80" w:line="276" w:lineRule="auto"/>
+              <w:spacing w:before="60" w:after="60" w:line="276" w:lineRule="auto"/>
               <w:rPr>
                 <w:rFonts w:ascii="Calibri" w:eastAsia="Times New Roman" w:hAnsi="Calibri" w:cs="Calibri"/>
                 <w:b/>
@@ -9107,7 +9068,7 @@
           </w:tcPr>
           <w:p>
             <w:pPr>
-              <w:spacing w:before="80" w:after="80" w:line="276" w:lineRule="auto"/>
+              <w:spacing w:before="60" w:after="60" w:line="276" w:lineRule="auto"/>
               <w:rPr>
                 <w:rFonts w:ascii="Calibri" w:eastAsia="Times New Roman" w:hAnsi="Calibri" w:cs="Calibri"/>
                 <w:color w:val="000000"/>
@@ -9138,7 +9099,7 @@
           </w:tcPr>
           <w:p>
             <w:pPr>
-              <w:spacing w:before="80" w:after="80" w:line="276" w:lineRule="auto"/>
+              <w:spacing w:before="60" w:after="60" w:line="276" w:lineRule="auto"/>
               <w:rPr>
                 <w:rFonts w:ascii="Calibri" w:eastAsia="Times New Roman" w:hAnsi="Calibri" w:cs="Calibri"/>
                 <w:b/>
@@ -9162,7 +9123,7 @@
           </w:tcPr>
           <w:p>
             <w:pPr>
-              <w:spacing w:before="80" w:after="80" w:line="276" w:lineRule="auto"/>
+              <w:spacing w:before="60" w:after="60" w:line="276" w:lineRule="auto"/>
               <w:rPr>
                 <w:rFonts w:ascii="Calibri" w:eastAsia="Times New Roman" w:hAnsi="Calibri" w:cs="Calibri"/>
                 <w:color w:val="000000"/>
@@ -9193,7 +9154,7 @@
           </w:tcPr>
           <w:p>
             <w:pPr>
-              <w:spacing w:before="80" w:after="80" w:line="276" w:lineRule="auto"/>
+              <w:spacing w:before="60" w:after="60" w:line="276" w:lineRule="auto"/>
               <w:rPr>
                 <w:rFonts w:ascii="Calibri" w:eastAsia="Times New Roman" w:hAnsi="Calibri" w:cs="Calibri"/>
                 <w:b/>
@@ -9217,7 +9178,7 @@
           </w:tcPr>
           <w:p>
             <w:pPr>
-              <w:spacing w:before="80" w:after="80" w:line="276" w:lineRule="auto"/>
+              <w:spacing w:before="60" w:after="60" w:line="276" w:lineRule="auto"/>
               <w:rPr>
                 <w:rFonts w:ascii="Calibri" w:eastAsia="Times New Roman" w:hAnsi="Calibri" w:cs="Calibri"/>
                 <w:color w:val="000000"/>
@@ -9248,7 +9209,7 @@
           </w:tcPr>
           <w:p>
             <w:pPr>
-              <w:spacing w:before="80" w:after="80" w:line="276" w:lineRule="auto"/>
+              <w:spacing w:before="60" w:after="60" w:line="276" w:lineRule="auto"/>
               <w:rPr>
                 <w:rFonts w:ascii="Calibri" w:eastAsia="Times New Roman" w:hAnsi="Calibri" w:cs="Calibri"/>
                 <w:b/>
@@ -9277,7 +9238,7 @@
                 <w:ilvl w:val="0"/>
                 <w:numId w:val="3"/>
               </w:numPr>
-              <w:spacing w:before="80" w:after="80" w:line="276" w:lineRule="auto"/>
+              <w:spacing w:before="60" w:after="60" w:line="276" w:lineRule="auto"/>
               <w:rPr>
                 <w:rFonts w:ascii="Calibri" w:eastAsia="Times New Roman" w:hAnsi="Calibri" w:cs="Calibri"/>
                 <w:color w:val="000000"/>
@@ -9308,7 +9269,7 @@
           </w:tcPr>
           <w:p>
             <w:pPr>
-              <w:spacing w:before="80" w:after="80" w:line="276" w:lineRule="auto"/>
+              <w:spacing w:before="60" w:after="60" w:line="276" w:lineRule="auto"/>
               <w:rPr>
                 <w:rFonts w:ascii="Calibri" w:eastAsia="Times New Roman" w:hAnsi="Calibri" w:cs="Calibri"/>
                 <w:b/>
@@ -9337,7 +9298,7 @@
                 <w:ilvl w:val="0"/>
                 <w:numId w:val="3"/>
               </w:numPr>
-              <w:spacing w:before="80" w:after="80" w:line="276" w:lineRule="auto"/>
+              <w:spacing w:before="60" w:after="60" w:line="276" w:lineRule="auto"/>
               <w:rPr>
                 <w:rFonts w:ascii="Calibri" w:eastAsia="Times New Roman" w:hAnsi="Calibri" w:cs="Calibri"/>
                 <w:color w:val="000000"/>
@@ -9360,7 +9321,7 @@
                 <w:ilvl w:val="0"/>
                 <w:numId w:val="3"/>
               </w:numPr>
-              <w:spacing w:before="80" w:after="80" w:line="276" w:lineRule="auto"/>
+              <w:spacing w:before="60" w:after="60" w:line="276" w:lineRule="auto"/>
               <w:rPr>
                 <w:rFonts w:ascii="Calibri" w:eastAsia="Times New Roman" w:hAnsi="Calibri" w:cs="Calibri"/>
                 <w:color w:val="000000"/>
@@ -9383,7 +9344,7 @@
                 <w:ilvl w:val="0"/>
                 <w:numId w:val="3"/>
               </w:numPr>
-              <w:spacing w:before="80" w:after="80" w:line="276" w:lineRule="auto"/>
+              <w:spacing w:before="60" w:after="60" w:line="276" w:lineRule="auto"/>
               <w:rPr>
                 <w:rFonts w:ascii="Calibri" w:eastAsia="Times New Roman" w:hAnsi="Calibri" w:cs="Calibri"/>
                 <w:color w:val="000000"/>
@@ -9406,7 +9367,7 @@
                 <w:ilvl w:val="0"/>
                 <w:numId w:val="3"/>
               </w:numPr>
-              <w:spacing w:before="80" w:after="80" w:line="276" w:lineRule="auto"/>
+              <w:spacing w:before="60" w:after="60" w:line="276" w:lineRule="auto"/>
               <w:rPr>
                 <w:rFonts w:ascii="Calibri" w:eastAsia="Times New Roman" w:hAnsi="Calibri" w:cs="Calibri"/>
                 <w:color w:val="000000"/>
@@ -9429,7 +9390,7 @@
                 <w:ilvl w:val="0"/>
                 <w:numId w:val="3"/>
               </w:numPr>
-              <w:spacing w:before="80" w:after="80" w:line="276" w:lineRule="auto"/>
+              <w:spacing w:before="60" w:after="60" w:line="276" w:lineRule="auto"/>
               <w:rPr>
                 <w:rFonts w:ascii="Calibri" w:eastAsia="Times New Roman" w:hAnsi="Calibri" w:cs="Calibri"/>
                 <w:color w:val="000000"/>
@@ -9460,7 +9421,7 @@
           </w:tcPr>
           <w:p>
             <w:pPr>
-              <w:spacing w:before="80" w:after="80" w:line="276" w:lineRule="auto"/>
+              <w:spacing w:before="60" w:after="60" w:line="276" w:lineRule="auto"/>
               <w:rPr>
                 <w:rFonts w:ascii="Calibri" w:eastAsia="Times New Roman" w:hAnsi="Calibri" w:cs="Calibri"/>
                 <w:b/>
@@ -9489,7 +9450,7 @@
                 <w:ilvl w:val="0"/>
                 <w:numId w:val="3"/>
               </w:numPr>
-              <w:spacing w:before="80" w:after="80" w:line="276" w:lineRule="auto"/>
+              <w:spacing w:before="60" w:after="60" w:line="276" w:lineRule="auto"/>
               <w:rPr>
                 <w:rFonts w:ascii="Calibri" w:eastAsia="Times New Roman" w:hAnsi="Calibri" w:cs="Calibri"/>
                 <w:color w:val="000000"/>
@@ -9520,7 +9481,7 @@
           </w:tcPr>
           <w:p>
             <w:pPr>
-              <w:spacing w:before="80" w:after="80" w:line="276" w:lineRule="auto"/>
+              <w:spacing w:before="60" w:after="60" w:line="276" w:lineRule="auto"/>
               <w:rPr>
                 <w:rFonts w:ascii="Calibri" w:eastAsia="Times New Roman" w:hAnsi="Calibri" w:cs="Calibri"/>
                 <w:b/>
@@ -9549,7 +9510,7 @@
                 <w:ilvl w:val="0"/>
                 <w:numId w:val="3"/>
               </w:numPr>
-              <w:spacing w:before="80" w:after="80" w:line="276" w:lineRule="auto"/>
+              <w:spacing w:before="60" w:after="60" w:line="276" w:lineRule="auto"/>
               <w:rPr>
                 <w:rFonts w:ascii="Calibri" w:eastAsia="Times New Roman" w:hAnsi="Calibri" w:cs="Calibri"/>
                 <w:color w:val="000000"/>
@@ -9580,7 +9541,7 @@
           </w:tcPr>
           <w:p>
             <w:pPr>
-              <w:spacing w:before="80" w:after="80" w:line="276" w:lineRule="auto"/>
+              <w:spacing w:before="60" w:after="60" w:line="276" w:lineRule="auto"/>
               <w:rPr>
                 <w:rFonts w:ascii="Calibri" w:eastAsia="Times New Roman" w:hAnsi="Calibri" w:cs="Calibri"/>
                 <w:b/>
@@ -9604,7 +9565,7 @@
           </w:tcPr>
           <w:p>
             <w:pPr>
-              <w:spacing w:before="80" w:after="80" w:line="276" w:lineRule="auto"/>
+              <w:spacing w:before="60" w:after="60" w:line="276" w:lineRule="auto"/>
               <w:rPr>
                 <w:rFonts w:ascii="Calibri" w:eastAsia="Times New Roman" w:hAnsi="Calibri" w:cs="Calibri"/>
                 <w:color w:val="000000"/>
@@ -9634,7 +9595,7 @@
           </w:tcPr>
           <w:p>
             <w:pPr>
-              <w:spacing w:before="80" w:after="80" w:line="276" w:lineRule="auto"/>
+              <w:spacing w:before="60" w:after="60" w:line="276" w:lineRule="auto"/>
               <w:rPr>
                 <w:rFonts w:ascii="Calibri" w:eastAsia="Times New Roman" w:hAnsi="Calibri" w:cs="Calibri"/>
                 <w:b/>
@@ -9658,7 +9619,7 @@
           </w:tcPr>
           <w:p>
             <w:pPr>
-              <w:spacing w:before="80" w:after="80" w:line="276" w:lineRule="auto"/>
+              <w:spacing w:before="60" w:after="60" w:line="276" w:lineRule="auto"/>
               <w:rPr>
                 <w:rFonts w:ascii="Calibri" w:eastAsia="Times New Roman" w:hAnsi="Calibri" w:cs="Calibri"/>
                 <w:color w:val="000000"/>
@@ -9688,7 +9649,7 @@
           </w:tcPr>
           <w:p>
             <w:pPr>
-              <w:spacing w:before="80" w:after="80" w:line="276" w:lineRule="auto"/>
+              <w:spacing w:before="60" w:after="60" w:line="276" w:lineRule="auto"/>
               <w:rPr>
                 <w:rFonts w:ascii="Calibri" w:eastAsia="Times New Roman" w:hAnsi="Calibri" w:cs="Calibri"/>
                 <w:b/>
@@ -9712,7 +9673,7 @@
           </w:tcPr>
           <w:p>
             <w:pPr>
-              <w:spacing w:before="80" w:after="80" w:line="276" w:lineRule="auto"/>
+              <w:spacing w:before="60" w:after="60" w:line="276" w:lineRule="auto"/>
               <w:rPr>
                 <w:rFonts w:ascii="Calibri" w:eastAsia="Times New Roman" w:hAnsi="Calibri" w:cs="Calibri"/>
                 <w:color w:val="000000"/>
@@ -9751,16 +9712,13 @@
     </w:tbl>
     <w:p>
       <w:pPr>
-        <w:spacing w:before="240" w:after="0"/>
-        <w:jc w:val="left"/>
+        <w:pStyle w:val="Heading2"/>
         <w:rPr>
-          <w:rFonts w:cstheme="minorHAnsi"/>
           <w:lang w:val="is-IS"/>
         </w:rPr>
       </w:pPr>
       <w:r>
         <w:rPr>
-          <w:rFonts w:cstheme="minorHAnsi"/>
           <w:lang w:val="is-IS"/>
         </w:rPr>
         <w:t>Use case 12</w:t>
@@ -10437,18 +10395,17 @@
     </w:tbl>
     <w:p>
       <w:pPr>
+        <w:pStyle w:val="Heading1"/>
         <w:rPr>
-          <w:rFonts w:cstheme="minorHAnsi"/>
           <w:lang w:val="is-IS"/>
         </w:rPr>
       </w:pPr>
       <w:r>
         <w:rPr>
-          <w:rFonts w:cstheme="minorHAnsi"/>
           <w:lang w:val="is-IS"/>
         </w:rPr>
         <w:lastRenderedPageBreak/>
-        <w:t>Description of user groups</w:t>
+        <w:t>Description of user group</w:t>
       </w:r>
     </w:p>
     <w:p>
@@ -10465,18 +10422,10 @@
           <w:lang w:val="is-IS"/>
         </w:rPr>
         <w:drawing>
-          <wp:anchor distT="0" distB="0" distL="114300" distR="114300" simplePos="0" relativeHeight="251659264" behindDoc="0" locked="0" layoutInCell="1" allowOverlap="1">
-            <wp:simplePos x="0" y="0"/>
-            <wp:positionH relativeFrom="column">
-              <wp:posOffset>-421005</wp:posOffset>
-            </wp:positionH>
-            <wp:positionV relativeFrom="paragraph">
-              <wp:posOffset>262255</wp:posOffset>
-            </wp:positionV>
-            <wp:extent cx="6682177" cy="5054600"/>
-            <wp:effectExtent l="0" t="0" r="0" b="0"/>
-            <wp:wrapSquare wrapText="bothSides"/>
-            <wp:docPr id="7" name="Picture 7" descr="A screenshot of a cell phone&#13;&#10;&#13;&#10;Description automatically generated"/>
+          <wp:inline distT="0" distB="0" distL="0" distR="0">
+            <wp:extent cx="5727122" cy="4783016"/>
+            <wp:effectExtent l="12700" t="12700" r="13335" b="17780"/>
+            <wp:docPr id="3" name="Picture 3" descr="A screenshot of a cell phone&#13;&#10;&#13;&#10;Description automatically generated"/>
             <wp:cNvGraphicFramePr>
               <a:graphicFrameLocks xmlns:a="http://schemas.openxmlformats.org/drawingml/2006/main" noChangeAspect="1"/>
             </wp:cNvGraphicFramePr>
@@ -10484,10 +10433,10 @@
               <a:graphicData uri="http://schemas.openxmlformats.org/drawingml/2006/picture">
                 <pic:pic xmlns:pic="http://schemas.openxmlformats.org/drawingml/2006/picture">
                   <pic:nvPicPr>
-                    <pic:cNvPr id="7" name="Screen Shot 2018-11-29 at 01.03.00.png"/>
+                    <pic:cNvPr id="3" name="Screen Shot 2018-11-29 at 11.56.31.png"/>
                     <pic:cNvPicPr/>
                   </pic:nvPicPr>
-                  <pic:blipFill>
+                  <pic:blipFill rotWithShape="1">
                     <a:blip r:embed="rId10">
                       <a:extLst>
                         <a:ext uri="{28A0092B-C50C-407E-A947-70E740481C1C}">
@@ -10495,29 +10444,32 @@
                         </a:ext>
                       </a:extLst>
                     </a:blip>
-                    <a:stretch>
-                      <a:fillRect/>
-                    </a:stretch>
+                    <a:srcRect t="901" b="1075"/>
+                    <a:stretch/>
                   </pic:blipFill>
-                  <pic:spPr>
+                  <pic:spPr bwMode="auto">
                     <a:xfrm>
                       <a:off x="0" y="0"/>
-                      <a:ext cx="6682177" cy="5054600"/>
+                      <a:ext cx="5727700" cy="4783499"/>
                     </a:xfrm>
                     <a:prstGeom prst="rect">
                       <a:avLst/>
                     </a:prstGeom>
+                    <a:ln>
+                      <a:solidFill>
+                        <a:schemeClr val="tx1"/>
+                      </a:solidFill>
+                    </a:ln>
+                    <a:extLst>
+                      <a:ext uri="{53640926-AAD7-44D8-BBD7-CCE9431645EC}">
+                        <a14:shadowObscured xmlns:a14="http://schemas.microsoft.com/office/drawing/2010/main"/>
+                      </a:ext>
+                    </a:extLst>
                   </pic:spPr>
                 </pic:pic>
               </a:graphicData>
             </a:graphic>
-            <wp14:sizeRelH relativeFrom="page">
-              <wp14:pctWidth>0</wp14:pctWidth>
-            </wp14:sizeRelH>
-            <wp14:sizeRelV relativeFrom="page">
-              <wp14:pctHeight>0</wp14:pctHeight>
-            </wp14:sizeRelV>
-          </wp:anchor>
+          </wp:inline>
         </w:drawing>
       </w:r>
     </w:p>
@@ -10567,6 +10519,8 @@
           <w:lang w:val="is-IS"/>
         </w:rPr>
       </w:pPr>
+      <w:bookmarkStart w:id="1" w:name="_GoBack"/>
+      <w:bookmarkEnd w:id="1"/>
     </w:p>
     <w:p>
       <w:pPr>
@@ -11477,6 +11431,77 @@
       <w:color w:val="000000" w:themeColor="text1"/>
     </w:rPr>
   </w:style>
+  <w:style w:type="paragraph" w:styleId="Heading1">
+    <w:name w:val="heading 1"/>
+    <w:basedOn w:val="Normal"/>
+    <w:next w:val="Normal"/>
+    <w:link w:val="Heading1Char"/>
+    <w:uiPriority w:val="9"/>
+    <w:qFormat/>
+    <w:rsid w:val="00B93F64"/>
+    <w:pPr>
+      <w:keepNext/>
+      <w:keepLines/>
+      <w:pBdr>
+        <w:bottom w:val="single" w:sz="8" w:space="1" w:color="auto"/>
+      </w:pBdr>
+      <w:spacing w:after="240"/>
+      <w:outlineLvl w:val="0"/>
+    </w:pPr>
+    <w:rPr>
+      <w:rFonts w:asciiTheme="majorHAnsi" w:eastAsiaTheme="majorEastAsia" w:hAnsiTheme="majorHAnsi" w:cs="Times New Roman (Headings CS)"/>
+      <w:b/>
+      <w:smallCaps/>
+      <w:color w:val="2F5496" w:themeColor="accent1" w:themeShade="BF"/>
+      <w:spacing w:val="20"/>
+      <w:sz w:val="36"/>
+      <w:szCs w:val="32"/>
+    </w:rPr>
+  </w:style>
+  <w:style w:type="paragraph" w:styleId="Heading2">
+    <w:name w:val="heading 2"/>
+    <w:basedOn w:val="Normal"/>
+    <w:next w:val="Normal"/>
+    <w:link w:val="Heading2Char"/>
+    <w:uiPriority w:val="9"/>
+    <w:unhideWhenUsed/>
+    <w:qFormat/>
+    <w:rsid w:val="00B93F64"/>
+    <w:pPr>
+      <w:keepNext/>
+      <w:keepLines/>
+      <w:spacing w:after="240"/>
+      <w:outlineLvl w:val="1"/>
+    </w:pPr>
+    <w:rPr>
+      <w:rFonts w:asciiTheme="majorHAnsi" w:eastAsiaTheme="majorEastAsia" w:hAnsiTheme="majorHAnsi" w:cs="Times New Roman (Headings CS)"/>
+      <w:smallCaps/>
+      <w:color w:val="2F5496" w:themeColor="accent1" w:themeShade="BF"/>
+      <w:spacing w:val="20"/>
+      <w:sz w:val="30"/>
+      <w:szCs w:val="26"/>
+    </w:rPr>
+  </w:style>
+  <w:style w:type="paragraph" w:styleId="Heading3">
+    <w:name w:val="heading 3"/>
+    <w:basedOn w:val="Normal"/>
+    <w:next w:val="Normal"/>
+    <w:link w:val="Heading3Char"/>
+    <w:uiPriority w:val="9"/>
+    <w:unhideWhenUsed/>
+    <w:qFormat/>
+    <w:rsid w:val="00B93F64"/>
+    <w:pPr>
+      <w:keepNext/>
+      <w:keepLines/>
+      <w:spacing w:before="40" w:after="0"/>
+      <w:outlineLvl w:val="2"/>
+    </w:pPr>
+    <w:rPr>
+      <w:rFonts w:asciiTheme="majorHAnsi" w:eastAsiaTheme="majorEastAsia" w:hAnsiTheme="majorHAnsi" w:cstheme="majorBidi"/>
+      <w:color w:val="1F3763" w:themeColor="accent1" w:themeShade="7F"/>
+    </w:rPr>
+  </w:style>
   <w:style w:type="character" w:default="1" w:styleId="DefaultParagraphFont">
     <w:name w:val="Default Paragraph Font"/>
     <w:uiPriority w:val="1"/>
@@ -11677,6 +11702,48 @@
     <w:rsid w:val="00636E45"/>
     <w:rPr>
       <w:color w:val="000000" w:themeColor="text1"/>
+    </w:rPr>
+  </w:style>
+  <w:style w:type="character" w:customStyle="1" w:styleId="Heading1Char">
+    <w:name w:val="Heading 1 Char"/>
+    <w:basedOn w:val="DefaultParagraphFont"/>
+    <w:link w:val="Heading1"/>
+    <w:uiPriority w:val="9"/>
+    <w:rsid w:val="00B93F64"/>
+    <w:rPr>
+      <w:rFonts w:asciiTheme="majorHAnsi" w:eastAsiaTheme="majorEastAsia" w:hAnsiTheme="majorHAnsi" w:cs="Times New Roman (Headings CS)"/>
+      <w:b/>
+      <w:smallCaps/>
+      <w:color w:val="2F5496" w:themeColor="accent1" w:themeShade="BF"/>
+      <w:spacing w:val="20"/>
+      <w:sz w:val="36"/>
+      <w:szCs w:val="32"/>
+    </w:rPr>
+  </w:style>
+  <w:style w:type="character" w:customStyle="1" w:styleId="Heading2Char">
+    <w:name w:val="Heading 2 Char"/>
+    <w:basedOn w:val="DefaultParagraphFont"/>
+    <w:link w:val="Heading2"/>
+    <w:uiPriority w:val="9"/>
+    <w:rsid w:val="00B93F64"/>
+    <w:rPr>
+      <w:rFonts w:asciiTheme="majorHAnsi" w:eastAsiaTheme="majorEastAsia" w:hAnsiTheme="majorHAnsi" w:cs="Times New Roman (Headings CS)"/>
+      <w:smallCaps/>
+      <w:color w:val="2F5496" w:themeColor="accent1" w:themeShade="BF"/>
+      <w:spacing w:val="20"/>
+      <w:sz w:val="30"/>
+      <w:szCs w:val="26"/>
+    </w:rPr>
+  </w:style>
+  <w:style w:type="character" w:customStyle="1" w:styleId="Heading3Char">
+    <w:name w:val="Heading 3 Char"/>
+    <w:basedOn w:val="DefaultParagraphFont"/>
+    <w:link w:val="Heading3"/>
+    <w:uiPriority w:val="9"/>
+    <w:rsid w:val="00B93F64"/>
+    <w:rPr>
+      <w:rFonts w:asciiTheme="majorHAnsi" w:eastAsiaTheme="majorEastAsia" w:hAnsiTheme="majorHAnsi" w:cstheme="majorBidi"/>
+      <w:color w:val="1F3763" w:themeColor="accent1" w:themeShade="7F"/>
     </w:rPr>
   </w:style>
 </w:styles>
@@ -11982,7 +12049,7 @@
 </file>
 
 <file path=customXml/itemProps1.xml><?xml version="1.0" encoding="utf-8"?>
-<ds:datastoreItem xmlns:ds="http://schemas.openxmlformats.org/officeDocument/2006/customXml" ds:itemID="{9EAA29F3-0794-294F-8ED6-EEFDFAB9C217}">
+<ds:datastoreItem xmlns:ds="http://schemas.openxmlformats.org/officeDocument/2006/customXml" ds:itemID="{122CCE0B-BE12-424A-8539-4CAFC7E26198}">
   <ds:schemaRefs>
     <ds:schemaRef ds:uri="http://schemas.openxmlformats.org/officeDocument/2006/bibliography"/>
   </ds:schemaRefs>
